--- a/3. Natural Language Processing in TensorFlow/week3.Sequence models/note/note.docx
+++ b/3. Natural Language Processing in TensorFlow/week3.Sequence models/note/note.docx
@@ -2036,23 +2036,29 @@
       <w:pPr>
         <w:rPr>
           <w:rFonts w:ascii="Calibri" w:hAnsi="Calibri" w:cs="Calibri"/>
-          <w:sz w:val="22"/>
-          <w:szCs w:val="22"/>
+          <w:b/>
+          <w:bCs/>
+          <w:sz w:val="28"/>
+          <w:szCs w:val="28"/>
         </w:rPr>
       </w:pPr>
       <w:r>
         <w:rPr>
           <w:rFonts w:ascii="Calibri" w:hAnsi="Calibri" w:cs="Calibri" w:hint="eastAsia"/>
-          <w:sz w:val="22"/>
-          <w:szCs w:val="22"/>
+          <w:b/>
+          <w:bCs/>
+          <w:sz w:val="28"/>
+          <w:szCs w:val="28"/>
         </w:rPr>
         <w:t>3</w:t>
       </w:r>
       <w:r>
         <w:rPr>
           <w:rFonts w:ascii="Calibri" w:hAnsi="Calibri" w:cs="Calibri"/>
-          <w:sz w:val="22"/>
-          <w:szCs w:val="22"/>
+          <w:b/>
+          <w:bCs/>
+          <w:sz w:val="28"/>
+          <w:szCs w:val="28"/>
         </w:rPr>
         <w:t>.5 A word from Laurence</w:t>
       </w:r>
@@ -2060,18 +2066,1943 @@
     <w:p>
       <w:pPr>
         <w:rPr>
-          <w:rFonts w:ascii="Calibri" w:hAnsi="Calibri" w:cs="Calibri"/>
-          <w:sz w:val="22"/>
-          <w:szCs w:val="22"/>
-        </w:rPr>
-      </w:pPr>
-      <w:r>
-        <w:rPr>
-          <w:rFonts w:ascii="Calibri" w:hAnsi="Calibri" w:cs="Calibri"/>
-          <w:sz w:val="22"/>
-          <w:szCs w:val="22"/>
-        </w:rPr>
-        <w:t>In the last video we saw LSTMs a</w:t>
+          <w:rFonts w:ascii="Calibri" w:hAnsi="Calibri" w:cs="Calibri" w:hint="eastAsia"/>
+          <w:sz w:val="22"/>
+          <w:szCs w:val="22"/>
+        </w:rPr>
+      </w:pPr>
+      <w:r>
+        <w:rPr>
+          <w:rFonts w:ascii="Calibri" w:hAnsi="Calibri" w:cs="Calibri"/>
+          <w:sz w:val="22"/>
+          <w:szCs w:val="22"/>
+        </w:rPr>
+        <w:t>In the last video we saw LSTMs and how they work with cell state to help keep context in a way that helps with understanding language. Well, words that aren't immediate neighbors can affect each other's context.</w:t>
+      </w:r>
+    </w:p>
+    <w:p>
+      <w:pPr>
+        <w:rPr>
+          <w:rFonts w:ascii="Calibri" w:hAnsi="Calibri" w:cs="Calibri"/>
+          <w:sz w:val="22"/>
+          <w:szCs w:val="22"/>
+        </w:rPr>
+      </w:pPr>
+      <w:r>
+        <w:rPr>
+          <w:rFonts w:ascii="Calibri" w:hAnsi="Calibri" w:cs="Calibri"/>
+          <w:sz w:val="22"/>
+          <w:szCs w:val="22"/>
+        </w:rPr>
+        <w:t xml:space="preserve">In this video, you'll see some other options of RNN including convolutions, </w:t>
+      </w:r>
+      <w:r>
+        <w:rPr>
+          <w:rFonts w:ascii="Calibri" w:hAnsi="Calibri" w:cs="Calibri"/>
+          <w:b/>
+          <w:bCs/>
+          <w:sz w:val="22"/>
+          <w:szCs w:val="22"/>
+        </w:rPr>
+        <w:t>Gated Recurrent Units also called GRUs</w:t>
+      </w:r>
+      <w:r>
+        <w:rPr>
+          <w:rFonts w:ascii="Calibri" w:hAnsi="Calibri" w:cs="Calibri"/>
+          <w:sz w:val="22"/>
+          <w:szCs w:val="22"/>
+        </w:rPr>
+        <w:t>, and more on how you can write the code for them. You'll investigate the impact that they have on training. I'm not going to go into depth on how they work, and that information is available in the deep learning specialization from Andrew. So do check it out there.</w:t>
+      </w:r>
+    </w:p>
+    <w:p>
+      <w:pPr>
+        <w:rPr>
+          <w:rFonts w:ascii="Calibri" w:hAnsi="Calibri" w:cs="Calibri"/>
+          <w:sz w:val="22"/>
+          <w:szCs w:val="22"/>
+        </w:rPr>
+      </w:pPr>
+    </w:p>
+    <w:p>
+      <w:pPr>
+        <w:rPr>
+          <w:rFonts w:ascii="Calibri" w:hAnsi="Calibri" w:cs="Calibri" w:hint="eastAsia"/>
+          <w:sz w:val="22"/>
+          <w:szCs w:val="22"/>
+        </w:rPr>
+      </w:pPr>
+    </w:p>
+    <w:p>
+      <w:pPr>
+        <w:rPr>
+          <w:rFonts w:ascii="Calibri" w:hAnsi="Calibri" w:cs="Calibri"/>
+          <w:b/>
+          <w:bCs/>
+          <w:sz w:val="28"/>
+          <w:szCs w:val="28"/>
+        </w:rPr>
+      </w:pPr>
+      <w:r>
+        <w:rPr>
+          <w:rFonts w:ascii="Calibri" w:hAnsi="Calibri" w:cs="Calibri" w:hint="eastAsia"/>
+          <w:b/>
+          <w:bCs/>
+          <w:sz w:val="28"/>
+          <w:szCs w:val="28"/>
+        </w:rPr>
+        <w:t>3</w:t>
+      </w:r>
+      <w:r>
+        <w:rPr>
+          <w:rFonts w:ascii="Calibri" w:hAnsi="Calibri" w:cs="Calibri"/>
+          <w:b/>
+          <w:bCs/>
+          <w:sz w:val="28"/>
+          <w:szCs w:val="28"/>
+        </w:rPr>
+        <w:t>.6 Looking into the code</w:t>
+      </w:r>
+    </w:p>
+    <w:p>
+      <w:pPr>
+        <w:widowControl/>
+        <w:jc w:val="left"/>
+        <w:rPr>
+          <w:rFonts w:ascii="宋体" w:eastAsia="宋体" w:hAnsi="宋体" w:cs="宋体" w:hint="eastAsia"/>
+          <w:kern w:val="0"/>
+          <w:sz w:val="24"/>
+        </w:rPr>
+      </w:pPr>
+      <w:r>
+        <w:rPr>
+          <w:rFonts w:ascii="Calibri" w:hAnsi="Calibri" w:cs="Calibri"/>
+          <w:noProof/>
+          <w:sz w:val="22"/>
+          <w:szCs w:val="22"/>
+        </w:rPr>
+        <w:lastRenderedPageBreak/>
+        <w:drawing>
+          <wp:inline distT="0" distB="0" distL="0" distR="0">
+            <wp:extent cx="5270500" cy="1626432"/>
+            <wp:effectExtent l="0" t="0" r="0" b="0"/>
+            <wp:docPr id="20" name="图片 20" descr="图片包含 屏幕截图, 文字&#10;&#10;描述已自动生成"/>
+            <wp:cNvGraphicFramePr>
+              <a:graphicFrameLocks xmlns:a="http://schemas.openxmlformats.org/drawingml/2006/main" noChangeAspect="1"/>
+            </wp:cNvGraphicFramePr>
+            <a:graphic xmlns:a="http://schemas.openxmlformats.org/drawingml/2006/main">
+              <a:graphicData uri="http://schemas.openxmlformats.org/drawingml/2006/picture">
+                <pic:pic xmlns:pic="http://schemas.openxmlformats.org/drawingml/2006/picture">
+                  <pic:nvPicPr>
+                    <pic:cNvPr id="0" name="Picture 45"/>
+                    <pic:cNvPicPr>
+                      <a:picLocks noChangeAspect="1" noChangeArrowheads="1"/>
+                    </pic:cNvPicPr>
+                  </pic:nvPicPr>
+                  <pic:blipFill rotWithShape="1">
+                    <a:blip r:embed="rId20">
+                      <a:extLst>
+                        <a:ext uri="{28A0092B-C50C-407E-A947-70E740481C1C}">
+                          <a14:useLocalDpi xmlns:a14="http://schemas.microsoft.com/office/drawing/2010/main" val="0"/>
+                        </a:ext>
+                      </a:extLst>
+                    </a:blip>
+                    <a:srcRect b="45224"/>
+                    <a:stretch/>
+                  </pic:blipFill>
+                  <pic:spPr bwMode="auto">
+                    <a:xfrm>
+                      <a:off x="0" y="0"/>
+                      <a:ext cx="5270500" cy="1626432"/>
+                    </a:xfrm>
+                    <a:prstGeom prst="rect">
+                      <a:avLst/>
+                    </a:prstGeom>
+                    <a:noFill/>
+                    <a:ln>
+                      <a:noFill/>
+                    </a:ln>
+                    <a:extLst>
+                      <a:ext uri="{53640926-AAD7-44D8-BBD7-CCE9431645EC}">
+                        <a14:shadowObscured xmlns:a14="http://schemas.microsoft.com/office/drawing/2010/main"/>
+                      </a:ext>
+                    </a:extLst>
+                  </pic:spPr>
+                </pic:pic>
+              </a:graphicData>
+            </a:graphic>
+          </wp:inline>
+        </w:drawing>
+      </w:r>
+    </w:p>
+    <w:p>
+      <w:pPr>
+        <w:rPr>
+          <w:rFonts w:ascii="Calibri" w:hAnsi="Calibri" w:cs="Calibri"/>
+          <w:sz w:val="22"/>
+          <w:szCs w:val="22"/>
+        </w:rPr>
+      </w:pPr>
+      <w:proofErr w:type="gramStart"/>
+      <w:r>
+        <w:rPr>
+          <w:rFonts w:ascii="Calibri" w:hAnsi="Calibri" w:cs="Calibri"/>
+          <w:sz w:val="22"/>
+          <w:szCs w:val="22"/>
+        </w:rPr>
+        <w:t>So</w:t>
+      </w:r>
+      <w:proofErr w:type="gramEnd"/>
+      <w:r>
+        <w:rPr>
+          <w:rFonts w:ascii="Calibri" w:hAnsi="Calibri" w:cs="Calibri"/>
+          <w:sz w:val="22"/>
+          <w:szCs w:val="22"/>
+        </w:rPr>
+        <w:t xml:space="preserve"> let's start with this basic neural network. It has an embedding taking my vocab size, embedding dimensions, and input length as usual. The output from the embedding is flattened, averaged, and then fed into a dense neural network. </w:t>
+      </w:r>
+    </w:p>
+    <w:p>
+      <w:pPr>
+        <w:rPr>
+          <w:rFonts w:ascii="Calibri" w:hAnsi="Calibri" w:cs="Calibri"/>
+          <w:sz w:val="22"/>
+          <w:szCs w:val="22"/>
+        </w:rPr>
+      </w:pPr>
+      <w:r>
+        <w:rPr>
+          <w:rFonts w:ascii="宋体" w:eastAsia="宋体" w:hAnsi="宋体" w:cs="宋体"/>
+          <w:noProof/>
+          <w:kern w:val="0"/>
+          <w:sz w:val="24"/>
+        </w:rPr>
+        <w:drawing>
+          <wp:inline distT="0" distB="0" distL="0" distR="0" wp14:anchorId="1B132332" wp14:editId="4839E4F8">
+            <wp:extent cx="5270500" cy="1424065"/>
+            <wp:effectExtent l="0" t="0" r="0" b="0"/>
+            <wp:docPr id="21" name="图片 21" descr="图片包含 屏幕截图&#10;&#10;描述已自动生成"/>
+            <wp:cNvGraphicFramePr>
+              <a:graphicFrameLocks xmlns:a="http://schemas.openxmlformats.org/drawingml/2006/main" noChangeAspect="1"/>
+            </wp:cNvGraphicFramePr>
+            <a:graphic xmlns:a="http://schemas.openxmlformats.org/drawingml/2006/main">
+              <a:graphicData uri="http://schemas.openxmlformats.org/drawingml/2006/picture">
+                <pic:pic xmlns:pic="http://schemas.openxmlformats.org/drawingml/2006/picture">
+                  <pic:nvPicPr>
+                    <pic:cNvPr id="0" name="Picture 47"/>
+                    <pic:cNvPicPr>
+                      <a:picLocks noChangeAspect="1" noChangeArrowheads="1"/>
+                    </pic:cNvPicPr>
+                  </pic:nvPicPr>
+                  <pic:blipFill rotWithShape="1">
+                    <a:blip r:embed="rId21">
+                      <a:extLst>
+                        <a:ext uri="{28A0092B-C50C-407E-A947-70E740481C1C}">
+                          <a14:useLocalDpi xmlns:a14="http://schemas.microsoft.com/office/drawing/2010/main" val="0"/>
+                        </a:ext>
+                      </a:extLst>
+                    </a:blip>
+                    <a:srcRect b="52040"/>
+                    <a:stretch/>
+                  </pic:blipFill>
+                  <pic:spPr bwMode="auto">
+                    <a:xfrm>
+                      <a:off x="0" y="0"/>
+                      <a:ext cx="5270500" cy="1424065"/>
+                    </a:xfrm>
+                    <a:prstGeom prst="rect">
+                      <a:avLst/>
+                    </a:prstGeom>
+                    <a:noFill/>
+                    <a:ln>
+                      <a:noFill/>
+                    </a:ln>
+                    <a:extLst>
+                      <a:ext uri="{53640926-AAD7-44D8-BBD7-CCE9431645EC}">
+                        <a14:shadowObscured xmlns:a14="http://schemas.microsoft.com/office/drawing/2010/main"/>
+                      </a:ext>
+                    </a:extLst>
+                  </pic:spPr>
+                </pic:pic>
+              </a:graphicData>
+            </a:graphic>
+          </wp:inline>
+        </w:drawing>
+      </w:r>
+      <w:r>
+        <w:rPr>
+          <w:rFonts w:ascii="Calibri" w:hAnsi="Calibri" w:cs="Calibri"/>
+          <w:sz w:val="22"/>
+          <w:szCs w:val="22"/>
+        </w:rPr>
+        <w:t xml:space="preserve">But we can experiment with the layers that bridge the embedding and the dense by removing the flatten and puling from </w:t>
+      </w:r>
+      <w:proofErr w:type="gramStart"/>
+      <w:r>
+        <w:rPr>
+          <w:rFonts w:ascii="Calibri" w:hAnsi="Calibri" w:cs="Calibri"/>
+          <w:sz w:val="22"/>
+          <w:szCs w:val="22"/>
+        </w:rPr>
+        <w:t>here, and</w:t>
+      </w:r>
+      <w:proofErr w:type="gramEnd"/>
+      <w:r>
+        <w:rPr>
+          <w:rFonts w:ascii="Calibri" w:hAnsi="Calibri" w:cs="Calibri"/>
+          <w:sz w:val="22"/>
+          <w:szCs w:val="22"/>
+        </w:rPr>
+        <w:t xml:space="preserve"> replacing them with an LSTM like this. </w:t>
+      </w:r>
+    </w:p>
+    <w:p>
+      <w:pPr>
+        <w:rPr>
+          <w:rFonts w:ascii="Calibri" w:hAnsi="Calibri" w:cs="Calibri"/>
+          <w:sz w:val="22"/>
+          <w:szCs w:val="22"/>
+        </w:rPr>
+      </w:pPr>
+      <w:r>
+        <w:rPr>
+          <w:rFonts w:ascii="宋体" w:eastAsia="宋体" w:hAnsi="宋体" w:cs="宋体"/>
+          <w:noProof/>
+          <w:kern w:val="0"/>
+          <w:sz w:val="24"/>
+        </w:rPr>
+        <w:drawing>
+          <wp:inline distT="0" distB="0" distL="0" distR="0" wp14:anchorId="4A9F8CDE" wp14:editId="65EBFF95">
+            <wp:extent cx="5270500" cy="2969260"/>
+            <wp:effectExtent l="0" t="0" r="0" b="2540"/>
+            <wp:docPr id="22" name="图片 22" descr="图片包含 屏幕截图&#10;&#10;描述已自动生成"/>
+            <wp:cNvGraphicFramePr>
+              <a:graphicFrameLocks xmlns:a="http://schemas.openxmlformats.org/drawingml/2006/main" noChangeAspect="1"/>
+            </wp:cNvGraphicFramePr>
+            <a:graphic xmlns:a="http://schemas.openxmlformats.org/drawingml/2006/main">
+              <a:graphicData uri="http://schemas.openxmlformats.org/drawingml/2006/picture">
+                <pic:pic xmlns:pic="http://schemas.openxmlformats.org/drawingml/2006/picture">
+                  <pic:nvPicPr>
+                    <pic:cNvPr id="0" name="Picture 49"/>
+                    <pic:cNvPicPr>
+                      <a:picLocks noChangeAspect="1" noChangeArrowheads="1"/>
+                    </pic:cNvPicPr>
+                  </pic:nvPicPr>
+                  <pic:blipFill>
+                    <a:blip r:embed="rId22">
+                      <a:extLst>
+                        <a:ext uri="{28A0092B-C50C-407E-A947-70E740481C1C}">
+                          <a14:useLocalDpi xmlns:a14="http://schemas.microsoft.com/office/drawing/2010/main" val="0"/>
+                        </a:ext>
+                      </a:extLst>
+                    </a:blip>
+                    <a:srcRect/>
+                    <a:stretch>
+                      <a:fillRect/>
+                    </a:stretch>
+                  </pic:blipFill>
+                  <pic:spPr bwMode="auto">
+                    <a:xfrm>
+                      <a:off x="0" y="0"/>
+                      <a:ext cx="5270500" cy="2969260"/>
+                    </a:xfrm>
+                    <a:prstGeom prst="rect">
+                      <a:avLst/>
+                    </a:prstGeom>
+                    <a:noFill/>
+                    <a:ln>
+                      <a:noFill/>
+                    </a:ln>
+                  </pic:spPr>
+                </pic:pic>
+              </a:graphicData>
+            </a:graphic>
+          </wp:inline>
+        </w:drawing>
+      </w:r>
+      <w:r>
+        <w:rPr>
+          <w:rFonts w:ascii="Calibri" w:hAnsi="Calibri" w:cs="Calibri"/>
+          <w:sz w:val="22"/>
+          <w:szCs w:val="22"/>
+        </w:rPr>
+        <w:t xml:space="preserve">For a trainee using the sarcasm </w:t>
+      </w:r>
+      <w:proofErr w:type="gramStart"/>
+      <w:r>
+        <w:rPr>
+          <w:rFonts w:ascii="Calibri" w:hAnsi="Calibri" w:cs="Calibri"/>
+          <w:sz w:val="22"/>
+          <w:szCs w:val="22"/>
+        </w:rPr>
+        <w:t>data-set</w:t>
+      </w:r>
+      <w:proofErr w:type="gramEnd"/>
+      <w:r>
+        <w:rPr>
+          <w:rFonts w:ascii="Calibri" w:hAnsi="Calibri" w:cs="Calibri"/>
+          <w:sz w:val="22"/>
+          <w:szCs w:val="22"/>
+        </w:rPr>
+        <w:t xml:space="preserve"> with these, when just using the pooling and flattening, I quickly got close to 85 percent accuracy and then it flattened out there. The validation set was a little less accurate, but the curves we're quite in sync. On the other hand, when using LSTM, I reached 85 percent accuracy really quickly and continued climbing towards about 97.5 percent accuracy within 50 epochs. The validation set dropped slowly, but it was still close to the same value as the non- LSTM version. Still the drop indicates that there's some over fitting </w:t>
+      </w:r>
+      <w:r>
+        <w:rPr>
+          <w:rFonts w:ascii="Calibri" w:hAnsi="Calibri" w:cs="Calibri"/>
+          <w:sz w:val="22"/>
+          <w:szCs w:val="22"/>
+        </w:rPr>
+        <w:lastRenderedPageBreak/>
+        <w:t xml:space="preserve">going on here. </w:t>
+      </w:r>
+      <w:proofErr w:type="gramStart"/>
+      <w:r>
+        <w:rPr>
+          <w:rFonts w:ascii="Calibri" w:hAnsi="Calibri" w:cs="Calibri"/>
+          <w:sz w:val="22"/>
+          <w:szCs w:val="22"/>
+        </w:rPr>
+        <w:t>So</w:t>
+      </w:r>
+      <w:proofErr w:type="gramEnd"/>
+      <w:r>
+        <w:rPr>
+          <w:rFonts w:ascii="Calibri" w:hAnsi="Calibri" w:cs="Calibri"/>
+          <w:sz w:val="22"/>
+          <w:szCs w:val="22"/>
+        </w:rPr>
+        <w:t xml:space="preserve"> a bit of tweaking to the LSTM should help fix that. </w:t>
+      </w:r>
+    </w:p>
+    <w:p>
+      <w:pPr>
+        <w:widowControl/>
+        <w:jc w:val="left"/>
+        <w:rPr>
+          <w:rFonts w:ascii="宋体" w:eastAsia="宋体" w:hAnsi="宋体" w:cs="宋体"/>
+          <w:kern w:val="0"/>
+          <w:sz w:val="24"/>
+        </w:rPr>
+      </w:pPr>
+      <w:r>
+        <w:rPr>
+          <w:rFonts w:ascii="Calibri" w:hAnsi="Calibri" w:cs="Calibri"/>
+          <w:noProof/>
+          <w:sz w:val="22"/>
+          <w:szCs w:val="22"/>
+        </w:rPr>
+        <w:drawing>
+          <wp:inline distT="0" distB="0" distL="0" distR="0">
+            <wp:extent cx="5270500" cy="2969260"/>
+            <wp:effectExtent l="0" t="0" r="0" b="2540"/>
+            <wp:docPr id="24" name="图片 24" descr="图片包含 屏幕截图&#10;&#10;描述已自动生成"/>
+            <wp:cNvGraphicFramePr>
+              <a:graphicFrameLocks xmlns:a="http://schemas.openxmlformats.org/drawingml/2006/main" noChangeAspect="1"/>
+            </wp:cNvGraphicFramePr>
+            <a:graphic xmlns:a="http://schemas.openxmlformats.org/drawingml/2006/main">
+              <a:graphicData uri="http://schemas.openxmlformats.org/drawingml/2006/picture">
+                <pic:pic xmlns:pic="http://schemas.openxmlformats.org/drawingml/2006/picture">
+                  <pic:nvPicPr>
+                    <pic:cNvPr id="0" name="Picture 56"/>
+                    <pic:cNvPicPr>
+                      <a:picLocks noChangeAspect="1" noChangeArrowheads="1"/>
+                    </pic:cNvPicPr>
+                  </pic:nvPicPr>
+                  <pic:blipFill>
+                    <a:blip r:embed="rId23">
+                      <a:extLst>
+                        <a:ext uri="{28A0092B-C50C-407E-A947-70E740481C1C}">
+                          <a14:useLocalDpi xmlns:a14="http://schemas.microsoft.com/office/drawing/2010/main" val="0"/>
+                        </a:ext>
+                      </a:extLst>
+                    </a:blip>
+                    <a:srcRect/>
+                    <a:stretch>
+                      <a:fillRect/>
+                    </a:stretch>
+                  </pic:blipFill>
+                  <pic:spPr bwMode="auto">
+                    <a:xfrm>
+                      <a:off x="0" y="0"/>
+                      <a:ext cx="5270500" cy="2969260"/>
+                    </a:xfrm>
+                    <a:prstGeom prst="rect">
+                      <a:avLst/>
+                    </a:prstGeom>
+                    <a:noFill/>
+                    <a:ln>
+                      <a:noFill/>
+                    </a:ln>
+                  </pic:spPr>
+                </pic:pic>
+              </a:graphicData>
+            </a:graphic>
+          </wp:inline>
+        </w:drawing>
+      </w:r>
+    </w:p>
+    <w:p>
+      <w:pPr>
+        <w:rPr>
+          <w:rFonts w:ascii="Calibri" w:hAnsi="Calibri" w:cs="Calibri"/>
+          <w:sz w:val="22"/>
+          <w:szCs w:val="22"/>
+        </w:rPr>
+      </w:pPr>
+      <w:r>
+        <w:rPr>
+          <w:rFonts w:ascii="Calibri" w:hAnsi="Calibri" w:cs="Calibri"/>
+          <w:sz w:val="22"/>
+          <w:szCs w:val="22"/>
+        </w:rPr>
+        <w:t xml:space="preserve">Similarly, the loss values from my non-LSTM one got to healthy state quite quickly and then flattened out. Whereas with the LSTM, the training loss drop nicely, but the validation one increased as I continue training. Again, this shows some over fitting in the LSTM network. While the accuracy of the prediction increased, the confidence in it decreased. </w:t>
+      </w:r>
+      <w:proofErr w:type="gramStart"/>
+      <w:r>
+        <w:rPr>
+          <w:rFonts w:ascii="Calibri" w:hAnsi="Calibri" w:cs="Calibri"/>
+          <w:sz w:val="22"/>
+          <w:szCs w:val="22"/>
+        </w:rPr>
+        <w:t>So</w:t>
+      </w:r>
+      <w:proofErr w:type="gramEnd"/>
+      <w:r>
+        <w:rPr>
+          <w:rFonts w:ascii="Calibri" w:hAnsi="Calibri" w:cs="Calibri"/>
+          <w:sz w:val="22"/>
+          <w:szCs w:val="22"/>
+        </w:rPr>
+        <w:t xml:space="preserve"> you should be careful to adjust your training parameters when you use different network types, it's not just a straight drop-in like I did here.</w:t>
+      </w:r>
+    </w:p>
+    <w:p>
+      <w:pPr>
+        <w:rPr>
+          <w:rFonts w:ascii="Calibri" w:hAnsi="Calibri" w:cs="Calibri"/>
+          <w:sz w:val="22"/>
+          <w:szCs w:val="22"/>
+        </w:rPr>
+      </w:pPr>
+    </w:p>
+    <w:p>
+      <w:pPr>
+        <w:rPr>
+          <w:rFonts w:ascii="Calibri" w:hAnsi="Calibri" w:cs="Calibri" w:hint="eastAsia"/>
+          <w:sz w:val="22"/>
+          <w:szCs w:val="22"/>
+        </w:rPr>
+      </w:pPr>
+    </w:p>
+    <w:p>
+      <w:pPr>
+        <w:rPr>
+          <w:rFonts w:ascii="Calibri" w:hAnsi="Calibri" w:cs="Calibri"/>
+          <w:b/>
+          <w:bCs/>
+          <w:sz w:val="28"/>
+          <w:szCs w:val="28"/>
+        </w:rPr>
+      </w:pPr>
+      <w:r>
+        <w:rPr>
+          <w:rFonts w:ascii="Calibri" w:hAnsi="Calibri" w:cs="Calibri" w:hint="eastAsia"/>
+          <w:b/>
+          <w:bCs/>
+          <w:sz w:val="28"/>
+          <w:szCs w:val="28"/>
+        </w:rPr>
+        <w:t>3</w:t>
+      </w:r>
+      <w:r>
+        <w:rPr>
+          <w:rFonts w:ascii="Calibri" w:hAnsi="Calibri" w:cs="Calibri"/>
+          <w:b/>
+          <w:bCs/>
+          <w:sz w:val="28"/>
+          <w:szCs w:val="28"/>
+        </w:rPr>
+        <w:t>.7 Using a convolutional network</w:t>
+      </w:r>
+    </w:p>
+    <w:p>
+      <w:pPr>
+        <w:widowControl/>
+        <w:jc w:val="left"/>
+        <w:rPr>
+          <w:rFonts w:ascii="宋体" w:eastAsia="宋体" w:hAnsi="宋体" w:cs="宋体" w:hint="eastAsia"/>
+          <w:kern w:val="0"/>
+          <w:sz w:val="24"/>
+        </w:rPr>
+      </w:pPr>
+      <w:r>
+        <w:rPr>
+          <w:rFonts w:ascii="Calibri" w:hAnsi="Calibri" w:cs="Calibri"/>
+          <w:noProof/>
+          <w:sz w:val="22"/>
+          <w:szCs w:val="22"/>
+        </w:rPr>
+        <w:drawing>
+          <wp:inline distT="0" distB="0" distL="0" distR="0">
+            <wp:extent cx="5270500" cy="1431561"/>
+            <wp:effectExtent l="0" t="0" r="0" b="3810"/>
+            <wp:docPr id="26" name="图片 26" descr="图片包含 屏幕截图&#10;&#10;描述已自动生成"/>
+            <wp:cNvGraphicFramePr>
+              <a:graphicFrameLocks xmlns:a="http://schemas.openxmlformats.org/drawingml/2006/main" noChangeAspect="1"/>
+            </wp:cNvGraphicFramePr>
+            <a:graphic xmlns:a="http://schemas.openxmlformats.org/drawingml/2006/main">
+              <a:graphicData uri="http://schemas.openxmlformats.org/drawingml/2006/picture">
+                <pic:pic xmlns:pic="http://schemas.openxmlformats.org/drawingml/2006/picture">
+                  <pic:nvPicPr>
+                    <pic:cNvPr id="0" name="Picture 63"/>
+                    <pic:cNvPicPr>
+                      <a:picLocks noChangeAspect="1" noChangeArrowheads="1"/>
+                    </pic:cNvPicPr>
+                  </pic:nvPicPr>
+                  <pic:blipFill rotWithShape="1">
+                    <a:blip r:embed="rId24">
+                      <a:extLst>
+                        <a:ext uri="{28A0092B-C50C-407E-A947-70E740481C1C}">
+                          <a14:useLocalDpi xmlns:a14="http://schemas.microsoft.com/office/drawing/2010/main" val="0"/>
+                        </a:ext>
+                      </a:extLst>
+                    </a:blip>
+                    <a:srcRect b="51787"/>
+                    <a:stretch/>
+                  </pic:blipFill>
+                  <pic:spPr bwMode="auto">
+                    <a:xfrm>
+                      <a:off x="0" y="0"/>
+                      <a:ext cx="5270500" cy="1431561"/>
+                    </a:xfrm>
+                    <a:prstGeom prst="rect">
+                      <a:avLst/>
+                    </a:prstGeom>
+                    <a:noFill/>
+                    <a:ln>
+                      <a:noFill/>
+                    </a:ln>
+                    <a:extLst>
+                      <a:ext uri="{53640926-AAD7-44D8-BBD7-CCE9431645EC}">
+                        <a14:shadowObscured xmlns:a14="http://schemas.microsoft.com/office/drawing/2010/main"/>
+                      </a:ext>
+                    </a:extLst>
+                  </pic:spPr>
+                </pic:pic>
+              </a:graphicData>
+            </a:graphic>
+          </wp:inline>
+        </w:drawing>
+      </w:r>
+    </w:p>
+    <w:p>
+      <w:pPr>
+        <w:rPr>
+          <w:rFonts w:ascii="Calibri" w:hAnsi="Calibri" w:cs="Calibri"/>
+          <w:sz w:val="22"/>
+          <w:szCs w:val="22"/>
+        </w:rPr>
+      </w:pPr>
+      <w:r>
+        <w:rPr>
+          <w:rFonts w:ascii="Calibri" w:hAnsi="Calibri" w:cs="Calibri"/>
+          <w:sz w:val="22"/>
+          <w:szCs w:val="22"/>
+        </w:rPr>
+        <w:t xml:space="preserve">Another type of layer that you can use is a convolution, in a very similar way to what you did with images. The code to use a convolutional on network is here. It's very similar to what you had before. You specify the number of convolutions that you want to learn, their size, and their activation function. The effect of this will then be the same. Now words will be grouped into the size of the filter in this case 5. And convolutions will </w:t>
+      </w:r>
+      <w:proofErr w:type="gramStart"/>
+      <w:r>
+        <w:rPr>
+          <w:rFonts w:ascii="Calibri" w:hAnsi="Calibri" w:cs="Calibri"/>
+          <w:sz w:val="22"/>
+          <w:szCs w:val="22"/>
+        </w:rPr>
+        <w:t>learned</w:t>
+      </w:r>
+      <w:proofErr w:type="gramEnd"/>
+      <w:r>
+        <w:rPr>
+          <w:rFonts w:ascii="Calibri" w:hAnsi="Calibri" w:cs="Calibri"/>
+          <w:sz w:val="22"/>
+          <w:szCs w:val="22"/>
+        </w:rPr>
+        <w:t xml:space="preserve"> that can map the word classification to the desired output. </w:t>
+      </w:r>
+    </w:p>
+    <w:p>
+      <w:pPr>
+        <w:widowControl/>
+        <w:jc w:val="left"/>
+        <w:rPr>
+          <w:rFonts w:ascii="宋体" w:eastAsia="宋体" w:hAnsi="宋体" w:cs="宋体"/>
+          <w:kern w:val="0"/>
+          <w:sz w:val="24"/>
+        </w:rPr>
+      </w:pPr>
+      <w:r>
+        <w:rPr>
+          <w:rFonts w:ascii="Calibri" w:hAnsi="Calibri" w:cs="Calibri"/>
+          <w:noProof/>
+          <w:sz w:val="22"/>
+          <w:szCs w:val="22"/>
+        </w:rPr>
+        <w:lastRenderedPageBreak/>
+        <w:drawing>
+          <wp:inline distT="0" distB="0" distL="0" distR="0">
+            <wp:extent cx="5270500" cy="2969260"/>
+            <wp:effectExtent l="0" t="0" r="0" b="2540"/>
+            <wp:docPr id="27" name="图片 27" descr="图片包含 地图, 文字&#10;&#10;描述已自动生成"/>
+            <wp:cNvGraphicFramePr>
+              <a:graphicFrameLocks xmlns:a="http://schemas.openxmlformats.org/drawingml/2006/main" noChangeAspect="1"/>
+            </wp:cNvGraphicFramePr>
+            <a:graphic xmlns:a="http://schemas.openxmlformats.org/drawingml/2006/main">
+              <a:graphicData uri="http://schemas.openxmlformats.org/drawingml/2006/picture">
+                <pic:pic xmlns:pic="http://schemas.openxmlformats.org/drawingml/2006/picture">
+                  <pic:nvPicPr>
+                    <pic:cNvPr id="0" name="Picture 65"/>
+                    <pic:cNvPicPr>
+                      <a:picLocks noChangeAspect="1" noChangeArrowheads="1"/>
+                    </pic:cNvPicPr>
+                  </pic:nvPicPr>
+                  <pic:blipFill>
+                    <a:blip r:embed="rId25">
+                      <a:extLst>
+                        <a:ext uri="{28A0092B-C50C-407E-A947-70E740481C1C}">
+                          <a14:useLocalDpi xmlns:a14="http://schemas.microsoft.com/office/drawing/2010/main" val="0"/>
+                        </a:ext>
+                      </a:extLst>
+                    </a:blip>
+                    <a:srcRect/>
+                    <a:stretch>
+                      <a:fillRect/>
+                    </a:stretch>
+                  </pic:blipFill>
+                  <pic:spPr bwMode="auto">
+                    <a:xfrm>
+                      <a:off x="0" y="0"/>
+                      <a:ext cx="5270500" cy="2969260"/>
+                    </a:xfrm>
+                    <a:prstGeom prst="rect">
+                      <a:avLst/>
+                    </a:prstGeom>
+                    <a:noFill/>
+                    <a:ln>
+                      <a:noFill/>
+                    </a:ln>
+                  </pic:spPr>
+                </pic:pic>
+              </a:graphicData>
+            </a:graphic>
+          </wp:inline>
+        </w:drawing>
+      </w:r>
+    </w:p>
+    <w:p>
+      <w:pPr>
+        <w:rPr>
+          <w:rFonts w:ascii="Calibri" w:hAnsi="Calibri" w:cs="Calibri"/>
+          <w:sz w:val="22"/>
+          <w:szCs w:val="22"/>
+        </w:rPr>
+      </w:pPr>
+      <w:r>
+        <w:rPr>
+          <w:rFonts w:ascii="Calibri" w:hAnsi="Calibri" w:cs="Calibri"/>
+          <w:sz w:val="22"/>
+          <w:szCs w:val="22"/>
+        </w:rPr>
+        <w:t xml:space="preserve">If we train with the convolutions now, we will see that our accuracy does even better than before with close to about 100% on training and around 80% on validation. But as before, our loss increases in the validation set, indicating potential overfilling. As I have a super simple network here, it's not surprising, and it will take some experimentation with different combinations of conversational layers to improve on this. </w:t>
+      </w:r>
+    </w:p>
+    <w:p>
+      <w:pPr>
+        <w:widowControl/>
+        <w:jc w:val="left"/>
+        <w:rPr>
+          <w:rFonts w:ascii="宋体" w:eastAsia="宋体" w:hAnsi="宋体" w:cs="宋体"/>
+          <w:kern w:val="0"/>
+          <w:sz w:val="24"/>
+        </w:rPr>
+      </w:pPr>
+      <w:r>
+        <w:rPr>
+          <w:rFonts w:ascii="Calibri" w:hAnsi="Calibri" w:cs="Calibri"/>
+          <w:noProof/>
+          <w:sz w:val="22"/>
+          <w:szCs w:val="22"/>
+        </w:rPr>
+        <w:drawing>
+          <wp:inline distT="0" distB="0" distL="0" distR="0">
+            <wp:extent cx="5270500" cy="2969260"/>
+            <wp:effectExtent l="0" t="0" r="0" b="2540"/>
+            <wp:docPr id="28" name="图片 28" descr="图片包含 屏幕截图&#10;&#10;描述已自动生成"/>
+            <wp:cNvGraphicFramePr>
+              <a:graphicFrameLocks xmlns:a="http://schemas.openxmlformats.org/drawingml/2006/main" noChangeAspect="1"/>
+            </wp:cNvGraphicFramePr>
+            <a:graphic xmlns:a="http://schemas.openxmlformats.org/drawingml/2006/main">
+              <a:graphicData uri="http://schemas.openxmlformats.org/drawingml/2006/picture">
+                <pic:pic xmlns:pic="http://schemas.openxmlformats.org/drawingml/2006/picture">
+                  <pic:nvPicPr>
+                    <pic:cNvPr id="0" name="Picture 67"/>
+                    <pic:cNvPicPr>
+                      <a:picLocks noChangeAspect="1" noChangeArrowheads="1"/>
+                    </pic:cNvPicPr>
+                  </pic:nvPicPr>
+                  <pic:blipFill>
+                    <a:blip r:embed="rId26">
+                      <a:extLst>
+                        <a:ext uri="{28A0092B-C50C-407E-A947-70E740481C1C}">
+                          <a14:useLocalDpi xmlns:a14="http://schemas.microsoft.com/office/drawing/2010/main" val="0"/>
+                        </a:ext>
+                      </a:extLst>
+                    </a:blip>
+                    <a:srcRect/>
+                    <a:stretch>
+                      <a:fillRect/>
+                    </a:stretch>
+                  </pic:blipFill>
+                  <pic:spPr bwMode="auto">
+                    <a:xfrm>
+                      <a:off x="0" y="0"/>
+                      <a:ext cx="5270500" cy="2969260"/>
+                    </a:xfrm>
+                    <a:prstGeom prst="rect">
+                      <a:avLst/>
+                    </a:prstGeom>
+                    <a:noFill/>
+                    <a:ln>
+                      <a:noFill/>
+                    </a:ln>
+                  </pic:spPr>
+                </pic:pic>
+              </a:graphicData>
+            </a:graphic>
+          </wp:inline>
+        </w:drawing>
+      </w:r>
+    </w:p>
+    <w:p>
+      <w:pPr>
+        <w:rPr>
+          <w:rFonts w:ascii="Calibri" w:hAnsi="Calibri" w:cs="Calibri"/>
+          <w:sz w:val="22"/>
+          <w:szCs w:val="22"/>
+        </w:rPr>
+      </w:pPr>
+      <w:r>
+        <w:rPr>
+          <w:rFonts w:ascii="Calibri" w:hAnsi="Calibri" w:cs="Calibri"/>
+          <w:sz w:val="22"/>
+          <w:szCs w:val="22"/>
+        </w:rPr>
+        <w:t>If we go back to the model and explore the parameters, we'll see that we have 128 filters each for 5 words. And an exploration of the model will show these dimensions. As the size of the input was 120 words, and a filter that is 5 words long will shave off 2 words from the front and back, leaving us with 116. The 128 filters that we specified will show up here as part of the convolutional layer.</w:t>
+      </w:r>
+    </w:p>
+    <w:p>
+      <w:pPr>
+        <w:rPr>
+          <w:rFonts w:ascii="Calibri" w:hAnsi="Calibri" w:cs="Calibri"/>
+          <w:sz w:val="22"/>
+          <w:szCs w:val="22"/>
+        </w:rPr>
+      </w:pPr>
+    </w:p>
+    <w:p>
+      <w:pPr>
+        <w:rPr>
+          <w:rFonts w:ascii="Calibri" w:hAnsi="Calibri" w:cs="Calibri" w:hint="eastAsia"/>
+          <w:sz w:val="22"/>
+          <w:szCs w:val="22"/>
+        </w:rPr>
+      </w:pPr>
+    </w:p>
+    <w:p>
+      <w:pPr>
+        <w:rPr>
+          <w:rFonts w:ascii="Calibri" w:hAnsi="Calibri" w:cs="Calibri"/>
+          <w:b/>
+          <w:bCs/>
+          <w:sz w:val="28"/>
+          <w:szCs w:val="28"/>
+        </w:rPr>
+      </w:pPr>
+      <w:r>
+        <w:rPr>
+          <w:rFonts w:ascii="Calibri" w:hAnsi="Calibri" w:cs="Calibri" w:hint="eastAsia"/>
+          <w:b/>
+          <w:bCs/>
+          <w:sz w:val="28"/>
+          <w:szCs w:val="28"/>
+        </w:rPr>
+        <w:lastRenderedPageBreak/>
+        <w:t>3</w:t>
+      </w:r>
+      <w:r>
+        <w:rPr>
+          <w:rFonts w:ascii="Calibri" w:hAnsi="Calibri" w:cs="Calibri"/>
+          <w:b/>
+          <w:bCs/>
+          <w:sz w:val="28"/>
+          <w:szCs w:val="28"/>
+        </w:rPr>
+        <w:t>.8 Going back to the IMDB dataset</w:t>
+      </w:r>
+    </w:p>
+    <w:p>
+      <w:pPr>
+        <w:rPr>
+          <w:rFonts w:ascii="Calibri" w:hAnsi="Calibri" w:cs="Calibri"/>
+          <w:sz w:val="22"/>
+          <w:szCs w:val="22"/>
+        </w:rPr>
+      </w:pPr>
+      <w:r>
+        <w:rPr>
+          <w:rFonts w:ascii="Calibri" w:hAnsi="Calibri" w:cs="Calibri"/>
+          <w:sz w:val="22"/>
+          <w:szCs w:val="22"/>
+        </w:rPr>
+        <w:t xml:space="preserve">So now that we've seen these, let's go back to the IMDB dataset that we used earlier in this course. </w:t>
+      </w:r>
+    </w:p>
+    <w:p>
+      <w:pPr>
+        <w:widowControl/>
+        <w:jc w:val="left"/>
+        <w:rPr>
+          <w:rFonts w:ascii="宋体" w:eastAsia="宋体" w:hAnsi="宋体" w:cs="宋体"/>
+          <w:kern w:val="0"/>
+          <w:sz w:val="24"/>
+        </w:rPr>
+      </w:pPr>
+      <w:r>
+        <w:rPr>
+          <w:rFonts w:ascii="Calibri" w:hAnsi="Calibri" w:cs="Calibri"/>
+          <w:noProof/>
+          <w:sz w:val="22"/>
+          <w:szCs w:val="22"/>
+        </w:rPr>
+        <w:drawing>
+          <wp:inline distT="0" distB="0" distL="0" distR="0">
+            <wp:extent cx="5270500" cy="2969260"/>
+            <wp:effectExtent l="0" t="0" r="0" b="2540"/>
+            <wp:docPr id="33" name="图片 33" descr="图片包含 屏幕截图&#10;&#10;描述已自动生成"/>
+            <wp:cNvGraphicFramePr>
+              <a:graphicFrameLocks xmlns:a="http://schemas.openxmlformats.org/drawingml/2006/main" noChangeAspect="1"/>
+            </wp:cNvGraphicFramePr>
+            <a:graphic xmlns:a="http://schemas.openxmlformats.org/drawingml/2006/main">
+              <a:graphicData uri="http://schemas.openxmlformats.org/drawingml/2006/picture">
+                <pic:pic xmlns:pic="http://schemas.openxmlformats.org/drawingml/2006/picture">
+                  <pic:nvPicPr>
+                    <pic:cNvPr id="0" name="Picture 89"/>
+                    <pic:cNvPicPr>
+                      <a:picLocks noChangeAspect="1" noChangeArrowheads="1"/>
+                    </pic:cNvPicPr>
+                  </pic:nvPicPr>
+                  <pic:blipFill>
+                    <a:blip r:embed="rId27">
+                      <a:extLst>
+                        <a:ext uri="{28A0092B-C50C-407E-A947-70E740481C1C}">
+                          <a14:useLocalDpi xmlns:a14="http://schemas.microsoft.com/office/drawing/2010/main" val="0"/>
+                        </a:ext>
+                      </a:extLst>
+                    </a:blip>
+                    <a:srcRect/>
+                    <a:stretch>
+                      <a:fillRect/>
+                    </a:stretch>
+                  </pic:blipFill>
+                  <pic:spPr bwMode="auto">
+                    <a:xfrm>
+                      <a:off x="0" y="0"/>
+                      <a:ext cx="5270500" cy="2969260"/>
+                    </a:xfrm>
+                    <a:prstGeom prst="rect">
+                      <a:avLst/>
+                    </a:prstGeom>
+                    <a:noFill/>
+                    <a:ln>
+                      <a:noFill/>
+                    </a:ln>
+                  </pic:spPr>
+                </pic:pic>
+              </a:graphicData>
+            </a:graphic>
+          </wp:inline>
+        </w:drawing>
+      </w:r>
+    </w:p>
+    <w:p>
+      <w:pPr>
+        <w:widowControl/>
+        <w:jc w:val="left"/>
+        <w:rPr>
+          <w:rFonts w:ascii="宋体" w:eastAsia="宋体" w:hAnsi="宋体" w:cs="宋体"/>
+          <w:kern w:val="0"/>
+          <w:sz w:val="24"/>
+        </w:rPr>
+      </w:pPr>
+      <w:r>
+        <w:rPr>
+          <w:rFonts w:ascii="Calibri" w:hAnsi="Calibri" w:cs="Calibri"/>
+          <w:noProof/>
+          <w:sz w:val="22"/>
+          <w:szCs w:val="22"/>
+        </w:rPr>
+        <w:drawing>
+          <wp:inline distT="0" distB="0" distL="0" distR="0">
+            <wp:extent cx="5270500" cy="2969260"/>
+            <wp:effectExtent l="0" t="0" r="0" b="2540"/>
+            <wp:docPr id="34" name="图片 34" descr="图片包含 屏幕截图&#10;&#10;描述已自动生成"/>
+            <wp:cNvGraphicFramePr>
+              <a:graphicFrameLocks xmlns:a="http://schemas.openxmlformats.org/drawingml/2006/main" noChangeAspect="1"/>
+            </wp:cNvGraphicFramePr>
+            <a:graphic xmlns:a="http://schemas.openxmlformats.org/drawingml/2006/main">
+              <a:graphicData uri="http://schemas.openxmlformats.org/drawingml/2006/picture">
+                <pic:pic xmlns:pic="http://schemas.openxmlformats.org/drawingml/2006/picture">
+                  <pic:nvPicPr>
+                    <pic:cNvPr id="0" name="Picture 91"/>
+                    <pic:cNvPicPr>
+                      <a:picLocks noChangeAspect="1" noChangeArrowheads="1"/>
+                    </pic:cNvPicPr>
+                  </pic:nvPicPr>
+                  <pic:blipFill>
+                    <a:blip r:embed="rId28">
+                      <a:extLst>
+                        <a:ext uri="{28A0092B-C50C-407E-A947-70E740481C1C}">
+                          <a14:useLocalDpi xmlns:a14="http://schemas.microsoft.com/office/drawing/2010/main" val="0"/>
+                        </a:ext>
+                      </a:extLst>
+                    </a:blip>
+                    <a:srcRect/>
+                    <a:stretch>
+                      <a:fillRect/>
+                    </a:stretch>
+                  </pic:blipFill>
+                  <pic:spPr bwMode="auto">
+                    <a:xfrm>
+                      <a:off x="0" y="0"/>
+                      <a:ext cx="5270500" cy="2969260"/>
+                    </a:xfrm>
+                    <a:prstGeom prst="rect">
+                      <a:avLst/>
+                    </a:prstGeom>
+                    <a:noFill/>
+                    <a:ln>
+                      <a:noFill/>
+                    </a:ln>
+                  </pic:spPr>
+                </pic:pic>
+              </a:graphicData>
+            </a:graphic>
+          </wp:inline>
+        </w:drawing>
+      </w:r>
+    </w:p>
+    <w:p>
+      <w:pPr>
+        <w:rPr>
+          <w:rFonts w:ascii="Calibri" w:hAnsi="Calibri" w:cs="Calibri"/>
+          <w:sz w:val="22"/>
+          <w:szCs w:val="22"/>
+        </w:rPr>
+      </w:pPr>
+      <w:r>
+        <w:rPr>
+          <w:rFonts w:ascii="Calibri" w:hAnsi="Calibri" w:cs="Calibri"/>
+          <w:sz w:val="22"/>
+          <w:szCs w:val="22"/>
+        </w:rPr>
+        <w:t xml:space="preserve">Here, I'll just use an embedding that I flattened before it goes into the dense. My model will look like this, with </w:t>
+      </w:r>
+      <w:proofErr w:type="gramStart"/>
+      <w:r>
+        <w:rPr>
+          <w:rFonts w:ascii="Calibri" w:hAnsi="Calibri" w:cs="Calibri"/>
+          <w:sz w:val="22"/>
+          <w:szCs w:val="22"/>
+        </w:rPr>
+        <w:t>a 171,533 parameters</w:t>
+      </w:r>
+      <w:proofErr w:type="gramEnd"/>
+      <w:r>
+        <w:rPr>
+          <w:rFonts w:ascii="Calibri" w:hAnsi="Calibri" w:cs="Calibri"/>
+          <w:sz w:val="22"/>
+          <w:szCs w:val="22"/>
+        </w:rPr>
+        <w:t xml:space="preserve">, and the performance will be like this. </w:t>
+      </w:r>
+    </w:p>
+    <w:p>
+      <w:pPr>
+        <w:widowControl/>
+        <w:jc w:val="left"/>
+        <w:rPr>
+          <w:rFonts w:ascii="宋体" w:eastAsia="宋体" w:hAnsi="宋体" w:cs="宋体"/>
+          <w:kern w:val="0"/>
+          <w:sz w:val="24"/>
+        </w:rPr>
+      </w:pPr>
+      <w:r>
+        <w:rPr>
+          <w:rFonts w:ascii="Calibri" w:hAnsi="Calibri" w:cs="Calibri"/>
+          <w:noProof/>
+          <w:sz w:val="22"/>
+          <w:szCs w:val="22"/>
+        </w:rPr>
+        <w:lastRenderedPageBreak/>
+        <w:drawing>
+          <wp:inline distT="0" distB="0" distL="0" distR="0">
+            <wp:extent cx="5270500" cy="2969260"/>
+            <wp:effectExtent l="0" t="0" r="0" b="2540"/>
+            <wp:docPr id="35" name="图片 35" descr="图片包含 屏幕截图&#10;&#10;描述已自动生成"/>
+            <wp:cNvGraphicFramePr>
+              <a:graphicFrameLocks xmlns:a="http://schemas.openxmlformats.org/drawingml/2006/main" noChangeAspect="1"/>
+            </wp:cNvGraphicFramePr>
+            <a:graphic xmlns:a="http://schemas.openxmlformats.org/drawingml/2006/main">
+              <a:graphicData uri="http://schemas.openxmlformats.org/drawingml/2006/picture">
+                <pic:pic xmlns:pic="http://schemas.openxmlformats.org/drawingml/2006/picture">
+                  <pic:nvPicPr>
+                    <pic:cNvPr id="0" name="Picture 93"/>
+                    <pic:cNvPicPr>
+                      <a:picLocks noChangeAspect="1" noChangeArrowheads="1"/>
+                    </pic:cNvPicPr>
+                  </pic:nvPicPr>
+                  <pic:blipFill>
+                    <a:blip r:embed="rId29">
+                      <a:extLst>
+                        <a:ext uri="{28A0092B-C50C-407E-A947-70E740481C1C}">
+                          <a14:useLocalDpi xmlns:a14="http://schemas.microsoft.com/office/drawing/2010/main" val="0"/>
+                        </a:ext>
+                      </a:extLst>
+                    </a:blip>
+                    <a:srcRect/>
+                    <a:stretch>
+                      <a:fillRect/>
+                    </a:stretch>
+                  </pic:blipFill>
+                  <pic:spPr bwMode="auto">
+                    <a:xfrm>
+                      <a:off x="0" y="0"/>
+                      <a:ext cx="5270500" cy="2969260"/>
+                    </a:xfrm>
+                    <a:prstGeom prst="rect">
+                      <a:avLst/>
+                    </a:prstGeom>
+                    <a:noFill/>
+                    <a:ln>
+                      <a:noFill/>
+                    </a:ln>
+                  </pic:spPr>
+                </pic:pic>
+              </a:graphicData>
+            </a:graphic>
+          </wp:inline>
+        </w:drawing>
+      </w:r>
+    </w:p>
+    <w:p>
+      <w:pPr>
+        <w:widowControl/>
+        <w:jc w:val="left"/>
+        <w:rPr>
+          <w:rFonts w:ascii="宋体" w:eastAsia="宋体" w:hAnsi="宋体" w:cs="宋体"/>
+          <w:kern w:val="0"/>
+          <w:sz w:val="24"/>
+        </w:rPr>
+      </w:pPr>
+      <w:r>
+        <w:rPr>
+          <w:rFonts w:ascii="Calibri" w:hAnsi="Calibri" w:cs="Calibri"/>
+          <w:sz w:val="22"/>
+          <w:szCs w:val="22"/>
+        </w:rPr>
+        <w:t xml:space="preserve">It's nice accuracy, but clear overfitting but it only takes about five seconds per epoch to train. </w:t>
+      </w:r>
+      <w:r>
+        <w:rPr>
+          <w:rFonts w:ascii="Calibri" w:hAnsi="Calibri" w:cs="Calibri"/>
+          <w:noProof/>
+          <w:sz w:val="22"/>
+          <w:szCs w:val="22"/>
+        </w:rPr>
+        <w:drawing>
+          <wp:inline distT="0" distB="0" distL="0" distR="0">
+            <wp:extent cx="5270500" cy="2969260"/>
+            <wp:effectExtent l="0" t="0" r="0" b="2540"/>
+            <wp:docPr id="36" name="图片 36" descr="图片包含 屏幕截图&#10;&#10;描述已自动生成"/>
+            <wp:cNvGraphicFramePr>
+              <a:graphicFrameLocks xmlns:a="http://schemas.openxmlformats.org/drawingml/2006/main" noChangeAspect="1"/>
+            </wp:cNvGraphicFramePr>
+            <a:graphic xmlns:a="http://schemas.openxmlformats.org/drawingml/2006/main">
+              <a:graphicData uri="http://schemas.openxmlformats.org/drawingml/2006/picture">
+                <pic:pic xmlns:pic="http://schemas.openxmlformats.org/drawingml/2006/picture">
+                  <pic:nvPicPr>
+                    <pic:cNvPr id="0" name="Picture 95"/>
+                    <pic:cNvPicPr>
+                      <a:picLocks noChangeAspect="1" noChangeArrowheads="1"/>
+                    </pic:cNvPicPr>
+                  </pic:nvPicPr>
+                  <pic:blipFill>
+                    <a:blip r:embed="rId30">
+                      <a:extLst>
+                        <a:ext uri="{28A0092B-C50C-407E-A947-70E740481C1C}">
+                          <a14:useLocalDpi xmlns:a14="http://schemas.microsoft.com/office/drawing/2010/main" val="0"/>
+                        </a:ext>
+                      </a:extLst>
+                    </a:blip>
+                    <a:srcRect/>
+                    <a:stretch>
+                      <a:fillRect/>
+                    </a:stretch>
+                  </pic:blipFill>
+                  <pic:spPr bwMode="auto">
+                    <a:xfrm>
+                      <a:off x="0" y="0"/>
+                      <a:ext cx="5270500" cy="2969260"/>
+                    </a:xfrm>
+                    <a:prstGeom prst="rect">
+                      <a:avLst/>
+                    </a:prstGeom>
+                    <a:noFill/>
+                    <a:ln>
+                      <a:noFill/>
+                    </a:ln>
+                  </pic:spPr>
+                </pic:pic>
+              </a:graphicData>
+            </a:graphic>
+          </wp:inline>
+        </w:drawing>
+      </w:r>
+    </w:p>
+    <w:p>
+      <w:pPr>
+        <w:widowControl/>
+        <w:jc w:val="left"/>
+        <w:rPr>
+          <w:rFonts w:ascii="宋体" w:eastAsia="宋体" w:hAnsi="宋体" w:cs="宋体"/>
+          <w:kern w:val="0"/>
+          <w:sz w:val="24"/>
+        </w:rPr>
+      </w:pPr>
+      <w:r>
+        <w:rPr>
+          <w:rFonts w:ascii="Calibri" w:hAnsi="Calibri" w:cs="Calibri"/>
+          <w:noProof/>
+          <w:sz w:val="22"/>
+          <w:szCs w:val="22"/>
+        </w:rPr>
+        <w:lastRenderedPageBreak/>
+        <w:drawing>
+          <wp:inline distT="0" distB="0" distL="0" distR="0">
+            <wp:extent cx="5270500" cy="2969260"/>
+            <wp:effectExtent l="0" t="0" r="0" b="2540"/>
+            <wp:docPr id="37" name="图片 37" descr="图片包含 屏幕截图&#10;&#10;描述已自动生成"/>
+            <wp:cNvGraphicFramePr>
+              <a:graphicFrameLocks xmlns:a="http://schemas.openxmlformats.org/drawingml/2006/main" noChangeAspect="1"/>
+            </wp:cNvGraphicFramePr>
+            <a:graphic xmlns:a="http://schemas.openxmlformats.org/drawingml/2006/main">
+              <a:graphicData uri="http://schemas.openxmlformats.org/drawingml/2006/picture">
+                <pic:pic xmlns:pic="http://schemas.openxmlformats.org/drawingml/2006/picture">
+                  <pic:nvPicPr>
+                    <pic:cNvPr id="0" name="Picture 97"/>
+                    <pic:cNvPicPr>
+                      <a:picLocks noChangeAspect="1" noChangeArrowheads="1"/>
+                    </pic:cNvPicPr>
+                  </pic:nvPicPr>
+                  <pic:blipFill>
+                    <a:blip r:embed="rId31">
+                      <a:extLst>
+                        <a:ext uri="{28A0092B-C50C-407E-A947-70E740481C1C}">
+                          <a14:useLocalDpi xmlns:a14="http://schemas.microsoft.com/office/drawing/2010/main" val="0"/>
+                        </a:ext>
+                      </a:extLst>
+                    </a:blip>
+                    <a:srcRect/>
+                    <a:stretch>
+                      <a:fillRect/>
+                    </a:stretch>
+                  </pic:blipFill>
+                  <pic:spPr bwMode="auto">
+                    <a:xfrm>
+                      <a:off x="0" y="0"/>
+                      <a:ext cx="5270500" cy="2969260"/>
+                    </a:xfrm>
+                    <a:prstGeom prst="rect">
+                      <a:avLst/>
+                    </a:prstGeom>
+                    <a:noFill/>
+                    <a:ln>
+                      <a:noFill/>
+                    </a:ln>
+                  </pic:spPr>
+                </pic:pic>
+              </a:graphicData>
+            </a:graphic>
+          </wp:inline>
+        </w:drawing>
+      </w:r>
+    </w:p>
+    <w:p>
+      <w:pPr>
+        <w:rPr>
+          <w:rFonts w:ascii="Calibri" w:hAnsi="Calibri" w:cs="Calibri"/>
+          <w:sz w:val="22"/>
+          <w:szCs w:val="22"/>
+        </w:rPr>
+      </w:pPr>
+      <w:r>
+        <w:rPr>
+          <w:rFonts w:ascii="Calibri" w:hAnsi="Calibri" w:cs="Calibri"/>
+          <w:sz w:val="22"/>
+          <w:szCs w:val="22"/>
+        </w:rPr>
+        <w:t xml:space="preserve">If I change this to use an LSTM, I'll now have only 30,129 parameters, but it will take about 43 seconds per epoch. </w:t>
+      </w:r>
+    </w:p>
+    <w:p>
+      <w:pPr>
+        <w:widowControl/>
+        <w:jc w:val="left"/>
+        <w:rPr>
+          <w:rFonts w:ascii="宋体" w:eastAsia="宋体" w:hAnsi="宋体" w:cs="宋体"/>
+          <w:kern w:val="0"/>
+          <w:sz w:val="24"/>
+        </w:rPr>
+      </w:pPr>
+      <w:r>
+        <w:rPr>
+          <w:rFonts w:ascii="Calibri" w:hAnsi="Calibri" w:cs="Calibri"/>
+          <w:noProof/>
+          <w:sz w:val="22"/>
+          <w:szCs w:val="22"/>
+        </w:rPr>
+        <w:drawing>
+          <wp:inline distT="0" distB="0" distL="0" distR="0">
+            <wp:extent cx="5270500" cy="2969260"/>
+            <wp:effectExtent l="0" t="0" r="0" b="2540"/>
+            <wp:docPr id="38" name="图片 38" descr="图片包含 文字&#10;&#10;描述已自动生成"/>
+            <wp:cNvGraphicFramePr>
+              <a:graphicFrameLocks xmlns:a="http://schemas.openxmlformats.org/drawingml/2006/main" noChangeAspect="1"/>
+            </wp:cNvGraphicFramePr>
+            <a:graphic xmlns:a="http://schemas.openxmlformats.org/drawingml/2006/main">
+              <a:graphicData uri="http://schemas.openxmlformats.org/drawingml/2006/picture">
+                <pic:pic xmlns:pic="http://schemas.openxmlformats.org/drawingml/2006/picture">
+                  <pic:nvPicPr>
+                    <pic:cNvPr id="0" name="Picture 99"/>
+                    <pic:cNvPicPr>
+                      <a:picLocks noChangeAspect="1" noChangeArrowheads="1"/>
+                    </pic:cNvPicPr>
+                  </pic:nvPicPr>
+                  <pic:blipFill>
+                    <a:blip r:embed="rId32">
+                      <a:extLst>
+                        <a:ext uri="{28A0092B-C50C-407E-A947-70E740481C1C}">
+                          <a14:useLocalDpi xmlns:a14="http://schemas.microsoft.com/office/drawing/2010/main" val="0"/>
+                        </a:ext>
+                      </a:extLst>
+                    </a:blip>
+                    <a:srcRect/>
+                    <a:stretch>
+                      <a:fillRect/>
+                    </a:stretch>
+                  </pic:blipFill>
+                  <pic:spPr bwMode="auto">
+                    <a:xfrm>
+                      <a:off x="0" y="0"/>
+                      <a:ext cx="5270500" cy="2969260"/>
+                    </a:xfrm>
+                    <a:prstGeom prst="rect">
+                      <a:avLst/>
+                    </a:prstGeom>
+                    <a:noFill/>
+                    <a:ln>
+                      <a:noFill/>
+                    </a:ln>
+                  </pic:spPr>
+                </pic:pic>
+              </a:graphicData>
+            </a:graphic>
+          </wp:inline>
+        </w:drawing>
+      </w:r>
+    </w:p>
+    <w:p>
+      <w:pPr>
+        <w:rPr>
+          <w:rFonts w:ascii="Calibri" w:hAnsi="Calibri" w:cs="Calibri"/>
+          <w:sz w:val="22"/>
+          <w:szCs w:val="22"/>
+        </w:rPr>
+      </w:pPr>
+      <w:r>
+        <w:rPr>
+          <w:rFonts w:ascii="Calibri" w:hAnsi="Calibri" w:cs="Calibri"/>
+          <w:sz w:val="22"/>
+          <w:szCs w:val="22"/>
+        </w:rPr>
+        <w:t xml:space="preserve">The accuracy is better, but there's still some overfitting. </w:t>
+      </w:r>
+    </w:p>
+    <w:p>
+      <w:pPr>
+        <w:widowControl/>
+        <w:jc w:val="left"/>
+        <w:rPr>
+          <w:rFonts w:ascii="宋体" w:eastAsia="宋体" w:hAnsi="宋体" w:cs="宋体"/>
+          <w:kern w:val="0"/>
+          <w:sz w:val="24"/>
+        </w:rPr>
+      </w:pPr>
+      <w:r>
+        <w:rPr>
+          <w:rFonts w:ascii="Calibri" w:hAnsi="Calibri" w:cs="Calibri"/>
+          <w:noProof/>
+          <w:sz w:val="22"/>
+          <w:szCs w:val="22"/>
+        </w:rPr>
+        <w:lastRenderedPageBreak/>
+        <w:drawing>
+          <wp:inline distT="0" distB="0" distL="0" distR="0">
+            <wp:extent cx="5270500" cy="2969260"/>
+            <wp:effectExtent l="0" t="0" r="0" b="2540"/>
+            <wp:docPr id="39" name="图片 39" descr="图片包含 屏幕截图&#10;&#10;描述已自动生成"/>
+            <wp:cNvGraphicFramePr>
+              <a:graphicFrameLocks xmlns:a="http://schemas.openxmlformats.org/drawingml/2006/main" noChangeAspect="1"/>
+            </wp:cNvGraphicFramePr>
+            <a:graphic xmlns:a="http://schemas.openxmlformats.org/drawingml/2006/main">
+              <a:graphicData uri="http://schemas.openxmlformats.org/drawingml/2006/picture">
+                <pic:pic xmlns:pic="http://schemas.openxmlformats.org/drawingml/2006/picture">
+                  <pic:nvPicPr>
+                    <pic:cNvPr id="0" name="Picture 101"/>
+                    <pic:cNvPicPr>
+                      <a:picLocks noChangeAspect="1" noChangeArrowheads="1"/>
+                    </pic:cNvPicPr>
+                  </pic:nvPicPr>
+                  <pic:blipFill>
+                    <a:blip r:embed="rId33">
+                      <a:extLst>
+                        <a:ext uri="{28A0092B-C50C-407E-A947-70E740481C1C}">
+                          <a14:useLocalDpi xmlns:a14="http://schemas.microsoft.com/office/drawing/2010/main" val="0"/>
+                        </a:ext>
+                      </a:extLst>
+                    </a:blip>
+                    <a:srcRect/>
+                    <a:stretch>
+                      <a:fillRect/>
+                    </a:stretch>
+                  </pic:blipFill>
+                  <pic:spPr bwMode="auto">
+                    <a:xfrm>
+                      <a:off x="0" y="0"/>
+                      <a:ext cx="5270500" cy="2969260"/>
+                    </a:xfrm>
+                    <a:prstGeom prst="rect">
+                      <a:avLst/>
+                    </a:prstGeom>
+                    <a:noFill/>
+                    <a:ln>
+                      <a:noFill/>
+                    </a:ln>
+                  </pic:spPr>
+                </pic:pic>
+              </a:graphicData>
+            </a:graphic>
+          </wp:inline>
+        </w:drawing>
+      </w:r>
+    </w:p>
+    <w:p>
+      <w:pPr>
+        <w:widowControl/>
+        <w:jc w:val="left"/>
+        <w:rPr>
+          <w:rFonts w:ascii="宋体" w:eastAsia="宋体" w:hAnsi="宋体" w:cs="宋体"/>
+          <w:kern w:val="0"/>
+          <w:sz w:val="24"/>
+        </w:rPr>
+      </w:pPr>
+      <w:r>
+        <w:rPr>
+          <w:rFonts w:ascii="Calibri" w:hAnsi="Calibri" w:cs="Calibri"/>
+          <w:noProof/>
+          <w:sz w:val="22"/>
+          <w:szCs w:val="22"/>
+        </w:rPr>
+        <w:drawing>
+          <wp:inline distT="0" distB="0" distL="0" distR="0">
+            <wp:extent cx="5270500" cy="2969260"/>
+            <wp:effectExtent l="0" t="0" r="0" b="2540"/>
+            <wp:docPr id="40" name="图片 40" descr="图片包含 屏幕截图, 文字&#10;&#10;描述已自动生成"/>
+            <wp:cNvGraphicFramePr>
+              <a:graphicFrameLocks xmlns:a="http://schemas.openxmlformats.org/drawingml/2006/main" noChangeAspect="1"/>
+            </wp:cNvGraphicFramePr>
+            <a:graphic xmlns:a="http://schemas.openxmlformats.org/drawingml/2006/main">
+              <a:graphicData uri="http://schemas.openxmlformats.org/drawingml/2006/picture">
+                <pic:pic xmlns:pic="http://schemas.openxmlformats.org/drawingml/2006/picture">
+                  <pic:nvPicPr>
+                    <pic:cNvPr id="0" name="Picture 103"/>
+                    <pic:cNvPicPr>
+                      <a:picLocks noChangeAspect="1" noChangeArrowheads="1"/>
+                    </pic:cNvPicPr>
+                  </pic:nvPicPr>
+                  <pic:blipFill>
+                    <a:blip r:embed="rId34">
+                      <a:extLst>
+                        <a:ext uri="{28A0092B-C50C-407E-A947-70E740481C1C}">
+                          <a14:useLocalDpi xmlns:a14="http://schemas.microsoft.com/office/drawing/2010/main" val="0"/>
+                        </a:ext>
+                      </a:extLst>
+                    </a:blip>
+                    <a:srcRect/>
+                    <a:stretch>
+                      <a:fillRect/>
+                    </a:stretch>
+                  </pic:blipFill>
+                  <pic:spPr bwMode="auto">
+                    <a:xfrm>
+                      <a:off x="0" y="0"/>
+                      <a:ext cx="5270500" cy="2969260"/>
+                    </a:xfrm>
+                    <a:prstGeom prst="rect">
+                      <a:avLst/>
+                    </a:prstGeom>
+                    <a:noFill/>
+                    <a:ln>
+                      <a:noFill/>
+                    </a:ln>
+                  </pic:spPr>
+                </pic:pic>
+              </a:graphicData>
+            </a:graphic>
+          </wp:inline>
+        </w:drawing>
+      </w:r>
+    </w:p>
+    <w:p>
+      <w:pPr>
+        <w:rPr>
+          <w:rFonts w:ascii="Calibri" w:hAnsi="Calibri" w:cs="Calibri"/>
+          <w:sz w:val="22"/>
+          <w:szCs w:val="22"/>
+        </w:rPr>
+      </w:pPr>
+      <w:r>
+        <w:rPr>
+          <w:rFonts w:ascii="Calibri" w:hAnsi="Calibri" w:cs="Calibri"/>
+          <w:sz w:val="22"/>
+          <w:szCs w:val="22"/>
+        </w:rPr>
+        <w:t xml:space="preserve">If I try a GRU layer instead, with a GRU being a different type of RNN, and I make it bidirectional, my network will have </w:t>
+      </w:r>
+      <w:proofErr w:type="gramStart"/>
+      <w:r>
+        <w:rPr>
+          <w:rFonts w:ascii="Calibri" w:hAnsi="Calibri" w:cs="Calibri"/>
+          <w:sz w:val="22"/>
+          <w:szCs w:val="22"/>
+        </w:rPr>
+        <w:t>a 169,997 parameters</w:t>
+      </w:r>
+      <w:proofErr w:type="gramEnd"/>
+      <w:r>
+        <w:rPr>
+          <w:rFonts w:ascii="Calibri" w:hAnsi="Calibri" w:cs="Calibri"/>
+          <w:sz w:val="22"/>
+          <w:szCs w:val="22"/>
+        </w:rPr>
+        <w:t xml:space="preserve">. </w:t>
+      </w:r>
+    </w:p>
+    <w:p>
+      <w:pPr>
+        <w:widowControl/>
+        <w:jc w:val="left"/>
+        <w:rPr>
+          <w:rFonts w:ascii="宋体" w:eastAsia="宋体" w:hAnsi="宋体" w:cs="宋体"/>
+          <w:kern w:val="0"/>
+          <w:sz w:val="24"/>
+        </w:rPr>
+      </w:pPr>
+      <w:r>
+        <w:rPr>
+          <w:rFonts w:ascii="Calibri" w:hAnsi="Calibri" w:cs="Calibri"/>
+          <w:noProof/>
+          <w:sz w:val="22"/>
+          <w:szCs w:val="22"/>
+        </w:rPr>
+        <w:lastRenderedPageBreak/>
+        <w:drawing>
+          <wp:inline distT="0" distB="0" distL="0" distR="0">
+            <wp:extent cx="5270500" cy="2969260"/>
+            <wp:effectExtent l="0" t="0" r="0" b="2540"/>
+            <wp:docPr id="41" name="图片 41"/>
+            <wp:cNvGraphicFramePr>
+              <a:graphicFrameLocks xmlns:a="http://schemas.openxmlformats.org/drawingml/2006/main" noChangeAspect="1"/>
+            </wp:cNvGraphicFramePr>
+            <a:graphic xmlns:a="http://schemas.openxmlformats.org/drawingml/2006/main">
+              <a:graphicData uri="http://schemas.openxmlformats.org/drawingml/2006/picture">
+                <pic:pic xmlns:pic="http://schemas.openxmlformats.org/drawingml/2006/picture">
+                  <pic:nvPicPr>
+                    <pic:cNvPr id="0" name="Picture 105"/>
+                    <pic:cNvPicPr>
+                      <a:picLocks noChangeAspect="1" noChangeArrowheads="1"/>
+                    </pic:cNvPicPr>
+                  </pic:nvPicPr>
+                  <pic:blipFill>
+                    <a:blip r:embed="rId35">
+                      <a:extLst>
+                        <a:ext uri="{28A0092B-C50C-407E-A947-70E740481C1C}">
+                          <a14:useLocalDpi xmlns:a14="http://schemas.microsoft.com/office/drawing/2010/main" val="0"/>
+                        </a:ext>
+                      </a:extLst>
+                    </a:blip>
+                    <a:srcRect/>
+                    <a:stretch>
+                      <a:fillRect/>
+                    </a:stretch>
+                  </pic:blipFill>
+                  <pic:spPr bwMode="auto">
+                    <a:xfrm>
+                      <a:off x="0" y="0"/>
+                      <a:ext cx="5270500" cy="2969260"/>
+                    </a:xfrm>
+                    <a:prstGeom prst="rect">
+                      <a:avLst/>
+                    </a:prstGeom>
+                    <a:noFill/>
+                    <a:ln>
+                      <a:noFill/>
+                    </a:ln>
+                  </pic:spPr>
+                </pic:pic>
+              </a:graphicData>
+            </a:graphic>
+          </wp:inline>
+        </w:drawing>
+      </w:r>
+    </w:p>
+    <w:p>
+      <w:pPr>
+        <w:rPr>
+          <w:rFonts w:ascii="Calibri" w:hAnsi="Calibri" w:cs="Calibri"/>
+          <w:sz w:val="22"/>
+          <w:szCs w:val="22"/>
+        </w:rPr>
+      </w:pPr>
+      <w:r>
+        <w:rPr>
+          <w:rFonts w:ascii="Calibri" w:hAnsi="Calibri" w:cs="Calibri"/>
+          <w:sz w:val="22"/>
+          <w:szCs w:val="22"/>
+        </w:rPr>
+        <w:t xml:space="preserve">My training time will fall to 20 seconds per epoch, and my accuracy is again very good on training, and not too bad on validation but again, showing some overfitting. </w:t>
+      </w:r>
+    </w:p>
+    <w:p>
+      <w:pPr>
+        <w:widowControl/>
+        <w:jc w:val="left"/>
+        <w:rPr>
+          <w:rFonts w:ascii="宋体" w:eastAsia="宋体" w:hAnsi="宋体" w:cs="宋体"/>
+          <w:kern w:val="0"/>
+          <w:sz w:val="24"/>
+        </w:rPr>
+      </w:pPr>
+      <w:r>
+        <w:rPr>
+          <w:rFonts w:ascii="Calibri" w:hAnsi="Calibri" w:cs="Calibri"/>
+          <w:noProof/>
+          <w:sz w:val="22"/>
+          <w:szCs w:val="22"/>
+        </w:rPr>
+        <w:drawing>
+          <wp:inline distT="0" distB="0" distL="0" distR="0">
+            <wp:extent cx="5270500" cy="2969260"/>
+            <wp:effectExtent l="0" t="0" r="0" b="2540"/>
+            <wp:docPr id="42" name="图片 42" descr="图片包含 屏幕截图&#10;&#10;描述已自动生成"/>
+            <wp:cNvGraphicFramePr>
+              <a:graphicFrameLocks xmlns:a="http://schemas.openxmlformats.org/drawingml/2006/main" noChangeAspect="1"/>
+            </wp:cNvGraphicFramePr>
+            <a:graphic xmlns:a="http://schemas.openxmlformats.org/drawingml/2006/main">
+              <a:graphicData uri="http://schemas.openxmlformats.org/drawingml/2006/picture">
+                <pic:pic xmlns:pic="http://schemas.openxmlformats.org/drawingml/2006/picture">
+                  <pic:nvPicPr>
+                    <pic:cNvPr id="0" name="Picture 107"/>
+                    <pic:cNvPicPr>
+                      <a:picLocks noChangeAspect="1" noChangeArrowheads="1"/>
+                    </pic:cNvPicPr>
+                  </pic:nvPicPr>
+                  <pic:blipFill>
+                    <a:blip r:embed="rId36">
+                      <a:extLst>
+                        <a:ext uri="{28A0092B-C50C-407E-A947-70E740481C1C}">
+                          <a14:useLocalDpi xmlns:a14="http://schemas.microsoft.com/office/drawing/2010/main" val="0"/>
+                        </a:ext>
+                      </a:extLst>
+                    </a:blip>
+                    <a:srcRect/>
+                    <a:stretch>
+                      <a:fillRect/>
+                    </a:stretch>
+                  </pic:blipFill>
+                  <pic:spPr bwMode="auto">
+                    <a:xfrm>
+                      <a:off x="0" y="0"/>
+                      <a:ext cx="5270500" cy="2969260"/>
+                    </a:xfrm>
+                    <a:prstGeom prst="rect">
+                      <a:avLst/>
+                    </a:prstGeom>
+                    <a:noFill/>
+                    <a:ln>
+                      <a:noFill/>
+                    </a:ln>
+                  </pic:spPr>
+                </pic:pic>
+              </a:graphicData>
+            </a:graphic>
+          </wp:inline>
+        </w:drawing>
+      </w:r>
+    </w:p>
+    <w:p>
+      <w:pPr>
+        <w:widowControl/>
+        <w:jc w:val="left"/>
+        <w:rPr>
+          <w:rFonts w:ascii="宋体" w:eastAsia="宋体" w:hAnsi="宋体" w:cs="宋体"/>
+          <w:kern w:val="0"/>
+          <w:sz w:val="24"/>
+        </w:rPr>
+      </w:pPr>
+      <w:r>
+        <w:rPr>
+          <w:rFonts w:ascii="Calibri" w:hAnsi="Calibri" w:cs="Calibri"/>
+          <w:noProof/>
+          <w:sz w:val="22"/>
+          <w:szCs w:val="22"/>
+        </w:rPr>
+        <w:lastRenderedPageBreak/>
+        <w:drawing>
+          <wp:inline distT="0" distB="0" distL="0" distR="0">
+            <wp:extent cx="5270500" cy="2969260"/>
+            <wp:effectExtent l="0" t="0" r="0" b="2540"/>
+            <wp:docPr id="43" name="图片 43" descr="图片包含 屏幕截图&#10;&#10;描述已自动生成"/>
+            <wp:cNvGraphicFramePr>
+              <a:graphicFrameLocks xmlns:a="http://schemas.openxmlformats.org/drawingml/2006/main" noChangeAspect="1"/>
+            </wp:cNvGraphicFramePr>
+            <a:graphic xmlns:a="http://schemas.openxmlformats.org/drawingml/2006/main">
+              <a:graphicData uri="http://schemas.openxmlformats.org/drawingml/2006/picture">
+                <pic:pic xmlns:pic="http://schemas.openxmlformats.org/drawingml/2006/picture">
+                  <pic:nvPicPr>
+                    <pic:cNvPr id="0" name="Picture 109"/>
+                    <pic:cNvPicPr>
+                      <a:picLocks noChangeAspect="1" noChangeArrowheads="1"/>
+                    </pic:cNvPicPr>
+                  </pic:nvPicPr>
+                  <pic:blipFill>
+                    <a:blip r:embed="rId37">
+                      <a:extLst>
+                        <a:ext uri="{28A0092B-C50C-407E-A947-70E740481C1C}">
+                          <a14:useLocalDpi xmlns:a14="http://schemas.microsoft.com/office/drawing/2010/main" val="0"/>
+                        </a:ext>
+                      </a:extLst>
+                    </a:blip>
+                    <a:srcRect/>
+                    <a:stretch>
+                      <a:fillRect/>
+                    </a:stretch>
+                  </pic:blipFill>
+                  <pic:spPr bwMode="auto">
+                    <a:xfrm>
+                      <a:off x="0" y="0"/>
+                      <a:ext cx="5270500" cy="2969260"/>
+                    </a:xfrm>
+                    <a:prstGeom prst="rect">
+                      <a:avLst/>
+                    </a:prstGeom>
+                    <a:noFill/>
+                    <a:ln>
+                      <a:noFill/>
+                    </a:ln>
+                  </pic:spPr>
+                </pic:pic>
+              </a:graphicData>
+            </a:graphic>
+          </wp:inline>
+        </w:drawing>
+      </w:r>
+    </w:p>
+    <w:p>
+      <w:pPr>
+        <w:widowControl/>
+        <w:jc w:val="left"/>
+        <w:rPr>
+          <w:rFonts w:ascii="宋体" w:eastAsia="宋体" w:hAnsi="宋体" w:cs="宋体"/>
+          <w:kern w:val="0"/>
+          <w:sz w:val="24"/>
+        </w:rPr>
+      </w:pPr>
+      <w:r>
+        <w:rPr>
+          <w:rFonts w:ascii="Calibri" w:hAnsi="Calibri" w:cs="Calibri"/>
+          <w:noProof/>
+          <w:sz w:val="22"/>
+          <w:szCs w:val="22"/>
+        </w:rPr>
+        <w:drawing>
+          <wp:inline distT="0" distB="0" distL="0" distR="0">
+            <wp:extent cx="5270500" cy="2969260"/>
+            <wp:effectExtent l="0" t="0" r="0" b="2540"/>
+            <wp:docPr id="44" name="图片 44" descr="图片包含 文字&#10;&#10;描述已自动生成"/>
+            <wp:cNvGraphicFramePr>
+              <a:graphicFrameLocks xmlns:a="http://schemas.openxmlformats.org/drawingml/2006/main" noChangeAspect="1"/>
+            </wp:cNvGraphicFramePr>
+            <a:graphic xmlns:a="http://schemas.openxmlformats.org/drawingml/2006/main">
+              <a:graphicData uri="http://schemas.openxmlformats.org/drawingml/2006/picture">
+                <pic:pic xmlns:pic="http://schemas.openxmlformats.org/drawingml/2006/picture">
+                  <pic:nvPicPr>
+                    <pic:cNvPr id="0" name="Picture 111"/>
+                    <pic:cNvPicPr>
+                      <a:picLocks noChangeAspect="1" noChangeArrowheads="1"/>
+                    </pic:cNvPicPr>
+                  </pic:nvPicPr>
+                  <pic:blipFill>
+                    <a:blip r:embed="rId38">
+                      <a:extLst>
+                        <a:ext uri="{28A0092B-C50C-407E-A947-70E740481C1C}">
+                          <a14:useLocalDpi xmlns:a14="http://schemas.microsoft.com/office/drawing/2010/main" val="0"/>
+                        </a:ext>
+                      </a:extLst>
+                    </a:blip>
+                    <a:srcRect/>
+                    <a:stretch>
+                      <a:fillRect/>
+                    </a:stretch>
+                  </pic:blipFill>
+                  <pic:spPr bwMode="auto">
+                    <a:xfrm>
+                      <a:off x="0" y="0"/>
+                      <a:ext cx="5270500" cy="2969260"/>
+                    </a:xfrm>
+                    <a:prstGeom prst="rect">
+                      <a:avLst/>
+                    </a:prstGeom>
+                    <a:noFill/>
+                    <a:ln>
+                      <a:noFill/>
+                    </a:ln>
+                  </pic:spPr>
+                </pic:pic>
+              </a:graphicData>
+            </a:graphic>
+          </wp:inline>
+        </w:drawing>
+      </w:r>
+    </w:p>
+    <w:p>
+      <w:pPr>
+        <w:rPr>
+          <w:rFonts w:ascii="Calibri" w:hAnsi="Calibri" w:cs="Calibri"/>
+          <w:sz w:val="22"/>
+          <w:szCs w:val="22"/>
+        </w:rPr>
+      </w:pPr>
+      <w:r>
+        <w:rPr>
+          <w:rFonts w:ascii="Calibri" w:hAnsi="Calibri" w:cs="Calibri"/>
+          <w:sz w:val="22"/>
+          <w:szCs w:val="22"/>
+        </w:rPr>
+        <w:t xml:space="preserve">With a convolutional network, I'll have </w:t>
+      </w:r>
+      <w:proofErr w:type="gramStart"/>
+      <w:r>
+        <w:rPr>
+          <w:rFonts w:ascii="Calibri" w:hAnsi="Calibri" w:cs="Calibri"/>
+          <w:sz w:val="22"/>
+          <w:szCs w:val="22"/>
+        </w:rPr>
+        <w:t>a 171,149 parameters</w:t>
+      </w:r>
+      <w:proofErr w:type="gramEnd"/>
+      <w:r>
+        <w:rPr>
+          <w:rFonts w:ascii="Calibri" w:hAnsi="Calibri" w:cs="Calibri"/>
+          <w:sz w:val="22"/>
+          <w:szCs w:val="22"/>
+        </w:rPr>
+        <w:t xml:space="preserve"> and it only takes about six seconds per epoch to get me close to 100 percent accuracy on training, and about 83 percent on validation, but again with overfitting.</w:t>
+      </w:r>
+    </w:p>
+    <w:p>
+      <w:pPr>
+        <w:rPr>
+          <w:rFonts w:ascii="Calibri" w:hAnsi="Calibri" w:cs="Calibri"/>
+          <w:sz w:val="22"/>
+          <w:szCs w:val="22"/>
+        </w:rPr>
+      </w:pPr>
+    </w:p>
+    <w:p>
+      <w:pPr>
+        <w:rPr>
+          <w:rFonts w:ascii="Calibri" w:hAnsi="Calibri" w:cs="Calibri" w:hint="eastAsia"/>
+          <w:sz w:val="22"/>
+          <w:szCs w:val="22"/>
+        </w:rPr>
+      </w:pPr>
+    </w:p>
+    <w:p>
+      <w:pPr>
+        <w:rPr>
+          <w:rFonts w:ascii="Calibri" w:hAnsi="Calibri" w:cs="Calibri" w:hint="eastAsia"/>
+          <w:b/>
+          <w:bCs/>
+          <w:sz w:val="28"/>
+          <w:szCs w:val="28"/>
+        </w:rPr>
+      </w:pPr>
+      <w:r>
+        <w:rPr>
+          <w:rFonts w:ascii="Calibri" w:hAnsi="Calibri" w:cs="Calibri" w:hint="eastAsia"/>
+          <w:b/>
+          <w:bCs/>
+          <w:sz w:val="28"/>
+          <w:szCs w:val="28"/>
+        </w:rPr>
+        <w:t>3</w:t>
+      </w:r>
+      <w:r>
+        <w:rPr>
+          <w:rFonts w:ascii="Calibri" w:hAnsi="Calibri" w:cs="Calibri"/>
+          <w:b/>
+          <w:bCs/>
+          <w:sz w:val="28"/>
+          <w:szCs w:val="28"/>
+        </w:rPr>
+        <w:t>.9 Tips from Laurence</w:t>
+      </w:r>
+    </w:p>
+    <w:p>
+      <w:pPr>
+        <w:rPr>
+          <w:rFonts w:ascii="Calibri" w:hAnsi="Calibri" w:cs="Calibri" w:hint="eastAsia"/>
+          <w:sz w:val="22"/>
+          <w:szCs w:val="22"/>
+        </w:rPr>
+      </w:pPr>
+      <w:r>
+        <w:rPr>
+          <w:rFonts w:ascii="Calibri" w:hAnsi="Calibri" w:cs="Calibri"/>
+          <w:sz w:val="22"/>
+          <w:szCs w:val="22"/>
+        </w:rPr>
+        <w:t xml:space="preserve">Before you go onto the next unit, I have created some CO-LABS with each of these options. Try them out for yourself, check on the time, check on the results, and see what techniques you can figure out to avoid </w:t>
       </w:r>
       <w:bookmarkStart w:id="0" w:name="_GoBack"/>
       <w:bookmarkEnd w:id="0"/>
@@ -2081,143 +4012,17 @@
           <w:sz w:val="22"/>
           <w:szCs w:val="22"/>
         </w:rPr>
-        <w:t>nd how they work with cell state to help keep context in a way that helps with understanding language. Well, words that aren't immediate neighbors can affect each other's context.</w:t>
-      </w:r>
-    </w:p>
-    <w:p>
-      <w:pPr>
-        <w:rPr>
-          <w:rFonts w:ascii="Calibri" w:hAnsi="Calibri" w:cs="Calibri"/>
-          <w:sz w:val="22"/>
-          <w:szCs w:val="22"/>
-        </w:rPr>
-      </w:pPr>
-    </w:p>
-    <w:p>
-      <w:pPr>
-        <w:rPr>
-          <w:rFonts w:ascii="Calibri" w:hAnsi="Calibri" w:cs="Calibri"/>
-          <w:sz w:val="22"/>
-          <w:szCs w:val="22"/>
-        </w:rPr>
-      </w:pPr>
-      <w:r>
-        <w:rPr>
-          <w:rFonts w:ascii="Calibri" w:hAnsi="Calibri" w:cs="Calibri"/>
-          <w:sz w:val="22"/>
-          <w:szCs w:val="22"/>
-        </w:rPr>
-        <w:t>In this video, you'll see some other options of RNN including convolutions, Gated Recurrent Units also called GRUs, and more on how you can write the code for them. You'll investigate the impact that they have on training. I'm not going to go into depth on how they work, and that information is available in the deep learning specialization from Andrew. So do check it out there.</w:t>
-      </w:r>
-    </w:p>
-    <w:p>
-      <w:pPr>
-        <w:rPr>
-          <w:rFonts w:ascii="Calibri" w:hAnsi="Calibri" w:cs="Calibri"/>
-          <w:sz w:val="22"/>
-          <w:szCs w:val="22"/>
-        </w:rPr>
-      </w:pPr>
-      <w:r>
-        <w:rPr>
-          <w:rFonts w:ascii="Calibri" w:hAnsi="Calibri" w:cs="Calibri" w:hint="eastAsia"/>
-          <w:sz w:val="22"/>
-          <w:szCs w:val="22"/>
-        </w:rPr>
-        <w:t>3</w:t>
-      </w:r>
-      <w:r>
-        <w:rPr>
-          <w:rFonts w:ascii="Calibri" w:hAnsi="Calibri" w:cs="Calibri"/>
-          <w:sz w:val="22"/>
-          <w:szCs w:val="22"/>
-        </w:rPr>
-        <w:t>.6 Looking into the code</w:t>
-      </w:r>
-    </w:p>
-    <w:p>
-      <w:pPr>
-        <w:rPr>
-          <w:rFonts w:ascii="Calibri" w:hAnsi="Calibri" w:cs="Calibri"/>
-          <w:sz w:val="22"/>
-          <w:szCs w:val="22"/>
-        </w:rPr>
-      </w:pPr>
-      <w:r>
-        <w:rPr>
-          <w:rFonts w:ascii="Calibri" w:hAnsi="Calibri" w:cs="Calibri" w:hint="eastAsia"/>
-          <w:sz w:val="22"/>
-          <w:szCs w:val="22"/>
-        </w:rPr>
-        <w:t>3</w:t>
-      </w:r>
-      <w:r>
-        <w:rPr>
-          <w:rFonts w:ascii="Calibri" w:hAnsi="Calibri" w:cs="Calibri"/>
-          <w:sz w:val="22"/>
-          <w:szCs w:val="22"/>
-        </w:rPr>
-        <w:t>.7 Using a convolutional network</w:t>
-      </w:r>
-    </w:p>
-    <w:p>
-      <w:pPr>
-        <w:rPr>
-          <w:rFonts w:ascii="Calibri" w:hAnsi="Calibri" w:cs="Calibri"/>
-          <w:sz w:val="22"/>
-          <w:szCs w:val="22"/>
-        </w:rPr>
-      </w:pPr>
-      <w:r>
-        <w:rPr>
-          <w:rFonts w:ascii="Calibri" w:hAnsi="Calibri" w:cs="Calibri" w:hint="eastAsia"/>
-          <w:sz w:val="22"/>
-          <w:szCs w:val="22"/>
-        </w:rPr>
-        <w:t>3</w:t>
-      </w:r>
-      <w:r>
-        <w:rPr>
-          <w:rFonts w:ascii="Calibri" w:hAnsi="Calibri" w:cs="Calibri"/>
-          <w:sz w:val="22"/>
-          <w:szCs w:val="22"/>
-        </w:rPr>
-        <w:t>.8 Going back to the IMDB dataset</w:t>
-      </w:r>
-    </w:p>
-    <w:p>
-      <w:pPr>
-        <w:rPr>
-          <w:rFonts w:ascii="Calibri" w:hAnsi="Calibri" w:cs="Calibri" w:hint="eastAsia"/>
-          <w:sz w:val="22"/>
-          <w:szCs w:val="22"/>
-        </w:rPr>
-      </w:pPr>
-      <w:r>
-        <w:rPr>
-          <w:rFonts w:ascii="Calibri" w:hAnsi="Calibri" w:cs="Calibri" w:hint="eastAsia"/>
-          <w:sz w:val="22"/>
-          <w:szCs w:val="22"/>
-        </w:rPr>
-        <w:t>3</w:t>
-      </w:r>
-      <w:r>
-        <w:rPr>
-          <w:rFonts w:ascii="Calibri" w:hAnsi="Calibri" w:cs="Calibri"/>
-          <w:sz w:val="22"/>
-          <w:szCs w:val="22"/>
-        </w:rPr>
-        <w:t>.9 Tips from Laurence</w:t>
-      </w:r>
-    </w:p>
-    <w:p>
-      <w:pPr>
-        <w:rPr>
-          <w:rFonts w:ascii="Calibri" w:hAnsi="Calibri" w:cs="Calibri" w:hint="eastAsia"/>
-          <w:sz w:val="22"/>
-          <w:szCs w:val="22"/>
-        </w:rPr>
-      </w:pPr>
+        <w:t xml:space="preserve">some of the overfitting. Remember that with text, you'll probably get a bit more overfitting than you would have done with images. Not least because you'll almost always have out of vocabulary words in the validation data set. That is words in the validation </w:t>
+      </w:r>
+      <w:r>
+        <w:rPr>
+          <w:rFonts w:ascii="Calibri" w:hAnsi="Calibri" w:cs="Calibri"/>
+          <w:sz w:val="22"/>
+          <w:szCs w:val="22"/>
+        </w:rPr>
+        <w:lastRenderedPageBreak/>
+        <w:t>dataset that weren't present in the training, naturally leading to overfitting. These words can't be classified and, of course, you're going to have these overfitting issues, but see what you can do to avoid them.</w:t>
+      </w:r>
     </w:p>
     <w:p>
       <w:pPr>
